--- a/项目设计/数据库设计/数据库(顶层)设计说明(DBDD)1.2.docx
+++ b/项目设计/数据库设计/数据库(顶层)设计说明(DBDD)1.2.docx
@@ -2067,7 +2067,7 @@
                 <w:noProof/>
                 <w:webHidden/>
               </w:rPr>
-              <w:t>22</w:t>
+              <w:t>17</w:t>
             </w:r>
             <w:r>
               <w:rPr>
@@ -2138,7 +2138,7 @@
                 <w:noProof/>
                 <w:webHidden/>
               </w:rPr>
-              <w:t>22</w:t>
+              <w:t>17</w:t>
             </w:r>
             <w:r>
               <w:rPr>
@@ -2209,7 +2209,7 @@
                 <w:noProof/>
                 <w:webHidden/>
               </w:rPr>
-              <w:t>22</w:t>
+              <w:t>17</w:t>
             </w:r>
             <w:r>
               <w:rPr>
@@ -5758,13 +5758,7 @@
               <w:rPr>
                 <w:rFonts w:hint="eastAsia"/>
               </w:rPr>
-              <w:t>描述：</w:t>
-            </w:r>
-            <w:r>
-              <w:rPr>
-                <w:rFonts w:hint="eastAsia"/>
-              </w:rPr>
-              <w:t>解封时间（这个人被封号的解封时间）</w:t>
+              <w:t>描述：解封时间（这个人被封号的解封时间）</w:t>
             </w:r>
           </w:p>
           <w:p>
@@ -5798,13 +5792,7 @@
         </w:tc>
       </w:tr>
     </w:tbl>
-    <w:p>
-      <w:pPr>
-        <w:rPr>
-          <w:rFonts w:hint="eastAsia"/>
-        </w:rPr>
-      </w:pPr>
-    </w:p>
+    <w:p/>
     <w:p>
       <w:pPr>
         <w:pStyle w:val="ad"/>
@@ -5918,19 +5906,7 @@
               <w:rPr>
                 <w:rFonts w:hint="eastAsia"/>
               </w:rPr>
-              <w:t>描述：</w:t>
-            </w:r>
-            <w:r>
-              <w:rPr>
-                <w:rFonts w:hint="eastAsia"/>
-              </w:rPr>
-              <w:t>登录</w:t>
-            </w:r>
-            <w:r>
-              <w:rPr>
-                <w:rFonts w:hint="eastAsia"/>
-              </w:rPr>
-              <w:t>时间</w:t>
+              <w:t>描述：登录时间</w:t>
             </w:r>
           </w:p>
           <w:p>
@@ -6053,13 +6029,7 @@
               <w:rPr>
                 <w:rFonts w:hint="eastAsia"/>
               </w:rPr>
-              <w:t>Re</w:t>
-            </w:r>
-            <w:r>
-              <w:rPr>
-                <w:rFonts w:hint="eastAsia"/>
-              </w:rPr>
-              <w:t>ported</w:t>
+              <w:t>Reported</w:t>
             </w:r>
             <w:r>
               <w:t>_Count</w:t>
@@ -6226,13 +6196,7 @@
               <w:rPr>
                 <w:rFonts w:hint="eastAsia"/>
               </w:rPr>
-              <w:t>描述：</w:t>
-            </w:r>
-            <w:r>
-              <w:rPr>
-                <w:rFonts w:hint="eastAsia"/>
-              </w:rPr>
-              <w:t>是否为管理员</w:t>
+              <w:t>描述：是否为管理员</w:t>
             </w:r>
           </w:p>
           <w:p>
@@ -6267,13 +6231,7 @@
       </w:tr>
     </w:tbl>
     <w:p/>
-    <w:p>
-      <w:pPr>
-        <w:rPr>
-          <w:rFonts w:hint="eastAsia"/>
-        </w:rPr>
-      </w:pPr>
-    </w:p>
+    <w:p/>
     <w:p>
       <w:pPr>
         <w:pStyle w:val="ad"/>
@@ -7589,11 +7547,6 @@
             <w:tcW w:w="993" w:type="dxa"/>
           </w:tcPr>
           <w:p>
-            <w:pPr>
-              <w:rPr>
-                <w:rFonts w:hint="eastAsia"/>
-              </w:rPr>
-            </w:pPr>
             <w:r>
               <w:rPr>
                 <w:rFonts w:hint="eastAsia"/>
@@ -7626,11 +7579,6 @@
             <w:tcW w:w="1943" w:type="dxa"/>
           </w:tcPr>
           <w:p>
-            <w:pPr>
-              <w:rPr>
-                <w:rFonts w:hint="eastAsia"/>
-              </w:rPr>
-            </w:pPr>
             <w:r>
               <w:rPr>
                 <w:rFonts w:hint="eastAsia"/>
@@ -7660,11 +7608,6 @@
             <w:tcW w:w="1135" w:type="dxa"/>
           </w:tcPr>
           <w:p>
-            <w:pPr>
-              <w:rPr>
-                <w:rFonts w:hint="eastAsia"/>
-              </w:rPr>
-            </w:pPr>
             <w:r>
               <w:rPr>
                 <w:rFonts w:hint="eastAsia"/>
@@ -7686,11 +7629,6 @@
             <w:tcW w:w="993" w:type="dxa"/>
           </w:tcPr>
           <w:p>
-            <w:pPr>
-              <w:rPr>
-                <w:rFonts w:hint="eastAsia"/>
-              </w:rPr>
-            </w:pPr>
             <w:r>
               <w:rPr>
                 <w:rFonts w:hint="eastAsia"/>
@@ -7707,11 +7645,6 @@
             <w:tcW w:w="1984" w:type="dxa"/>
           </w:tcPr>
           <w:p>
-            <w:pPr>
-              <w:rPr>
-                <w:rFonts w:hint="eastAsia"/>
-              </w:rPr>
-            </w:pPr>
             <w:r>
               <w:rPr>
                 <w:rFonts w:hint="eastAsia"/>
@@ -7725,11 +7658,6 @@
             <w:tcW w:w="1943" w:type="dxa"/>
           </w:tcPr>
           <w:p>
-            <w:pPr>
-              <w:rPr>
-                <w:rFonts w:hint="eastAsia"/>
-              </w:rPr>
-            </w:pPr>
             <w:r>
               <w:rPr>
                 <w:rFonts w:hint="eastAsia"/>
@@ -7759,11 +7687,6 @@
             <w:tcW w:w="1135" w:type="dxa"/>
           </w:tcPr>
           <w:p>
-            <w:pPr>
-              <w:rPr>
-                <w:rFonts w:hint="eastAsia"/>
-              </w:rPr>
-            </w:pPr>
             <w:r>
               <w:rPr>
                 <w:rFonts w:hint="eastAsia"/>
@@ -7785,11 +7708,6 @@
             <w:tcW w:w="993" w:type="dxa"/>
           </w:tcPr>
           <w:p>
-            <w:pPr>
-              <w:rPr>
-                <w:rFonts w:hint="eastAsia"/>
-              </w:rPr>
-            </w:pPr>
             <w:r>
               <w:rPr>
                 <w:rFonts w:hint="eastAsia"/>
@@ -7806,11 +7724,6 @@
             <w:tcW w:w="1984" w:type="dxa"/>
           </w:tcPr>
           <w:p>
-            <w:pPr>
-              <w:rPr>
-                <w:rFonts w:hint="eastAsia"/>
-              </w:rPr>
-            </w:pPr>
             <w:r>
               <w:rPr>
                 <w:rFonts w:hint="eastAsia"/>
@@ -7836,11 +7749,6 @@
             <w:tcW w:w="1943" w:type="dxa"/>
           </w:tcPr>
           <w:p>
-            <w:pPr>
-              <w:rPr>
-                <w:rFonts w:hint="eastAsia"/>
-              </w:rPr>
-            </w:pPr>
             <w:r>
               <w:rPr>
                 <w:rFonts w:hint="eastAsia"/>
@@ -7870,11 +7778,6 @@
             <w:tcW w:w="1135" w:type="dxa"/>
           </w:tcPr>
           <w:p>
-            <w:pPr>
-              <w:rPr>
-                <w:rFonts w:hint="eastAsia"/>
-              </w:rPr>
-            </w:pPr>
             <w:r>
               <w:rPr>
                 <w:rFonts w:hint="eastAsia"/>
@@ -8020,7 +7923,7 @@
         <w:rPr>
           <w:noProof/>
         </w:rPr>
-        <w:t>27</w:t>
+        <w:t>18</w:t>
       </w:r>
       <w:r>
         <w:fldChar w:fldCharType="end"/>
@@ -8259,7 +8162,7 @@
         <w:rPr>
           <w:noProof/>
         </w:rPr>
-        <w:t>28</w:t>
+        <w:t>19</w:t>
       </w:r>
       <w:r>
         <w:fldChar w:fldCharType="end"/>
@@ -8422,7 +8325,7 @@
         <w:rPr>
           <w:noProof/>
         </w:rPr>
-        <w:t>29</w:t>
+        <w:t>20</w:t>
       </w:r>
       <w:r>
         <w:fldChar w:fldCharType="end"/>
@@ -8574,7 +8477,7 @@
         <w:rPr>
           <w:noProof/>
         </w:rPr>
-        <w:t>30</w:t>
+        <w:t>21</w:t>
       </w:r>
       <w:r>
         <w:fldChar w:fldCharType="end"/>
@@ -8583,13 +8486,7 @@
         <w:rPr>
           <w:rFonts w:hint="eastAsia"/>
         </w:rPr>
-        <w:t>角色</w:t>
-      </w:r>
-      <w:r>
-        <w:rPr>
-          <w:rFonts w:hint="eastAsia"/>
-        </w:rPr>
-        <w:t>价格</w:t>
+        <w:t>角色价格</w:t>
       </w:r>
     </w:p>
     <w:tbl>
@@ -8620,10 +8517,7 @@
               <w:t>Character</w:t>
             </w:r>
             <w:r>
-              <w:t>_</w:t>
-            </w:r>
-            <w:r>
-              <w:t>P</w:t>
+              <w:t>_P</w:t>
             </w:r>
             <w:r>
               <w:rPr>
@@ -8653,15 +8547,7 @@
                 <w:color w:val="000000"/>
                 <w:sz w:val="22"/>
               </w:rPr>
-              <w:t>角色</w:t>
-            </w:r>
-            <w:r>
-              <w:rPr>
-                <w:rFonts w:hint="eastAsia"/>
-                <w:color w:val="000000"/>
-                <w:sz w:val="22"/>
-              </w:rPr>
-              <w:t>价格</w:t>
+              <w:t>角色价格</w:t>
             </w:r>
           </w:p>
           <w:p>
@@ -8695,13 +8581,7 @@
         </w:tc>
       </w:tr>
     </w:tbl>
-    <w:p>
-      <w:pPr>
-        <w:rPr>
-          <w:rFonts w:hint="eastAsia"/>
-        </w:rPr>
-      </w:pPr>
-    </w:p>
+    <w:p/>
     <w:p>
       <w:pPr>
         <w:pStyle w:val="ad"/>
@@ -8753,7 +8633,7 @@
         <w:rPr>
           <w:noProof/>
         </w:rPr>
-        <w:t>31</w:t>
+        <w:t>22</w:t>
       </w:r>
       <w:r>
         <w:fldChar w:fldCharType="end"/>
@@ -8907,7 +8787,7 @@
         <w:rPr>
           <w:noProof/>
         </w:rPr>
-        <w:t>32</w:t>
+        <w:t>23</w:t>
       </w:r>
       <w:r>
         <w:fldChar w:fldCharType="end"/>
@@ -9065,7 +8945,7 @@
         <w:rPr>
           <w:noProof/>
         </w:rPr>
-        <w:t>33</w:t>
+        <w:t>24</w:t>
       </w:r>
       <w:r>
         <w:fldChar w:fldCharType="end"/>
@@ -9229,7 +9109,7 @@
         <w:rPr>
           <w:noProof/>
         </w:rPr>
-        <w:t>34</w:t>
+        <w:t>25</w:t>
       </w:r>
       <w:r>
         <w:fldChar w:fldCharType="end"/>
@@ -9402,7 +9282,7 @@
         <w:rPr>
           <w:noProof/>
         </w:rPr>
-        <w:t>35</w:t>
+        <w:t>26</w:t>
       </w:r>
       <w:r>
         <w:fldChar w:fldCharType="end"/>
@@ -9571,7 +9451,7 @@
         <w:rPr>
           <w:noProof/>
         </w:rPr>
-        <w:t>36</w:t>
+        <w:t>27</w:t>
       </w:r>
       <w:r>
         <w:fldChar w:fldCharType="end"/>
@@ -9723,7 +9603,7 @@
         <w:rPr>
           <w:noProof/>
         </w:rPr>
-        <w:t>37</w:t>
+        <w:t>28</w:t>
       </w:r>
       <w:r>
         <w:fldChar w:fldCharType="end"/>
@@ -9732,13 +9612,7 @@
         <w:rPr>
           <w:rFonts w:hint="eastAsia"/>
         </w:rPr>
-        <w:t>技能</w:t>
-      </w:r>
-      <w:r>
-        <w:rPr>
-          <w:rFonts w:hint="eastAsia"/>
-        </w:rPr>
-        <w:t>描述</w:t>
+        <w:t>技能描述</w:t>
       </w:r>
     </w:p>
     <w:tbl>
@@ -9769,10 +9643,7 @@
               <w:t>S</w:t>
             </w:r>
             <w:r>
-              <w:t>kill_</w:t>
-            </w:r>
-            <w:r>
-              <w:t>S</w:t>
+              <w:t>kill_S</w:t>
             </w:r>
             <w:r>
               <w:rPr>
@@ -9806,15 +9677,7 @@
                 <w:color w:val="000000"/>
                 <w:sz w:val="22"/>
               </w:rPr>
-              <w:t>技能</w:t>
-            </w:r>
-            <w:r>
-              <w:rPr>
-                <w:rFonts w:hint="eastAsia"/>
-                <w:color w:val="000000"/>
-                <w:sz w:val="22"/>
-              </w:rPr>
-              <w:t>描述</w:t>
+              <w:t>技能描述</w:t>
             </w:r>
           </w:p>
           <w:p>
@@ -9902,7 +9765,7 @@
         <w:rPr>
           <w:noProof/>
         </w:rPr>
-        <w:t>38</w:t>
+        <w:t>29</w:t>
       </w:r>
       <w:r>
         <w:fldChar w:fldCharType="end"/>
@@ -9936,13 +9799,7 @@
               <w:t>名字：</w:t>
             </w:r>
             <w:r>
-              <w:t>Character</w:t>
-            </w:r>
-            <w:r>
-              <w:t>_Head</w:t>
-            </w:r>
-            <w:r>
-              <w:t>_Image</w:t>
+              <w:t>Character_Head_Image</w:t>
             </w:r>
           </w:p>
           <w:p>
@@ -9995,13 +9852,7 @@
       </w:tr>
     </w:tbl>
     <w:p/>
-    <w:p>
-      <w:pPr>
-        <w:rPr>
-          <w:rFonts w:hint="eastAsia"/>
-        </w:rPr>
-      </w:pPr>
-    </w:p>
+    <w:p/>
     <w:p>
       <w:pPr>
         <w:pStyle w:val="ad"/>
@@ -10053,7 +9904,7 @@
         <w:rPr>
           <w:noProof/>
         </w:rPr>
-        <w:t>39</w:t>
+        <w:t>30</w:t>
       </w:r>
       <w:r>
         <w:fldChar w:fldCharType="end"/>
@@ -10109,13 +9960,7 @@
               <w:rPr>
                 <w:rFonts w:hint="eastAsia"/>
               </w:rPr>
-              <w:t>描述：</w:t>
-            </w:r>
-            <w:r>
-              <w:rPr>
-                <w:rFonts w:hint="eastAsia"/>
-              </w:rPr>
-              <w:t>角色图片</w:t>
+              <w:t>描述：角色图片</w:t>
             </w:r>
             <w:r>
               <w:rPr>
@@ -10210,7 +10055,7 @@
         <w:rPr>
           <w:noProof/>
         </w:rPr>
-        <w:t>40</w:t>
+        <w:t>31</w:t>
       </w:r>
       <w:r>
         <w:fldChar w:fldCharType="end"/>
@@ -10361,7 +10206,7 @@
         <w:rPr>
           <w:noProof/>
         </w:rPr>
-        <w:t>41</w:t>
+        <w:t>32</w:t>
       </w:r>
       <w:r>
         <w:fldChar w:fldCharType="end"/>
@@ -10512,7 +10357,7 @@
         <w:rPr>
           <w:noProof/>
         </w:rPr>
-        <w:t>42</w:t>
+        <w:t>33</w:t>
       </w:r>
       <w:r>
         <w:fldChar w:fldCharType="end"/>
@@ -10610,20 +10455,8 @@
         </w:tc>
       </w:tr>
     </w:tbl>
-    <w:p>
-      <w:pPr>
-        <w:rPr>
-          <w:rFonts w:hint="eastAsia"/>
-        </w:rPr>
-      </w:pPr>
-    </w:p>
-    <w:p>
-      <w:pPr>
-        <w:rPr>
-          <w:rFonts w:hint="eastAsia"/>
-        </w:rPr>
-      </w:pPr>
-    </w:p>
+    <w:p/>
+    <w:p/>
     <w:p/>
     <w:tbl>
       <w:tblPr>
@@ -12866,7 +12699,6 @@
           <w:p>
             <w:pPr>
               <w:rPr>
-                <w:rFonts w:hint="eastAsia"/>
                 <w:color w:val="000000"/>
                 <w:sz w:val="22"/>
               </w:rPr>
@@ -12925,7 +12757,6 @@
           <w:p>
             <w:pPr>
               <w:rPr>
-                <w:rFonts w:hint="eastAsia"/>
                 <w:color w:val="000000"/>
                 <w:sz w:val="22"/>
               </w:rPr>
@@ -12975,7 +12806,6 @@
           <w:p>
             <w:pPr>
               <w:rPr>
-                <w:rFonts w:hint="eastAsia"/>
                 <w:color w:val="000000"/>
                 <w:sz w:val="22"/>
               </w:rPr>
@@ -13069,7 +12899,7 @@
         <w:rPr>
           <w:noProof/>
         </w:rPr>
-        <w:t>43</w:t>
+        <w:t>34</w:t>
       </w:r>
       <w:r>
         <w:fldChar w:fldCharType="end"/>
@@ -13224,7 +13054,7 @@
         <w:rPr>
           <w:noProof/>
         </w:rPr>
-        <w:t>44</w:t>
+        <w:t>35</w:t>
       </w:r>
       <w:r>
         <w:fldChar w:fldCharType="end"/>
@@ -13313,13 +13143,7 @@
         </w:tc>
       </w:tr>
     </w:tbl>
-    <w:p>
-      <w:pPr>
-        <w:rPr>
-          <w:rFonts w:hint="eastAsia"/>
-        </w:rPr>
-      </w:pPr>
-    </w:p>
+    <w:p/>
     <w:p>
       <w:pPr>
         <w:pStyle w:val="ad"/>
@@ -13371,7 +13195,7 @@
         <w:rPr>
           <w:noProof/>
         </w:rPr>
-        <w:t>45</w:t>
+        <w:t>36</w:t>
       </w:r>
       <w:r>
         <w:fldChar w:fldCharType="end"/>
@@ -13481,13 +13305,7 @@
         </w:tc>
       </w:tr>
     </w:tbl>
-    <w:p>
-      <w:pPr>
-        <w:rPr>
-          <w:rFonts w:hint="eastAsia"/>
-        </w:rPr>
-      </w:pPr>
-    </w:p>
+    <w:p/>
     <w:p>
       <w:pPr>
         <w:pStyle w:val="ad"/>
@@ -13539,7 +13357,7 @@
         <w:rPr>
           <w:noProof/>
         </w:rPr>
-        <w:t>46</w:t>
+        <w:t>37</w:t>
       </w:r>
       <w:r>
         <w:fldChar w:fldCharType="end"/>
@@ -13580,10 +13398,7 @@
               <w:t>Email</w:t>
             </w:r>
             <w:r>
-              <w:t>_</w:t>
-            </w:r>
-            <w:r>
-              <w:t>Title</w:t>
+              <w:t>_Title</w:t>
             </w:r>
           </w:p>
           <w:p>
@@ -13649,13 +13464,7 @@
         </w:tc>
       </w:tr>
     </w:tbl>
-    <w:p>
-      <w:pPr>
-        <w:rPr>
-          <w:rFonts w:hint="eastAsia"/>
-        </w:rPr>
-      </w:pPr>
-    </w:p>
+    <w:p/>
     <w:p>
       <w:pPr>
         <w:pStyle w:val="ad"/>
@@ -13707,7 +13516,7 @@
         <w:rPr>
           <w:noProof/>
         </w:rPr>
-        <w:t>47</w:t>
+        <w:t>38</w:t>
       </w:r>
       <w:r>
         <w:fldChar w:fldCharType="end"/>
@@ -13873,7 +13682,7 @@
         <w:rPr>
           <w:noProof/>
         </w:rPr>
-        <w:t>47</w:t>
+        <w:t>39</w:t>
       </w:r>
       <w:r>
         <w:fldChar w:fldCharType="end"/>
@@ -13882,13 +13691,7 @@
         <w:rPr>
           <w:rFonts w:hint="eastAsia"/>
         </w:rPr>
-        <w:t>邮件</w:t>
-      </w:r>
-      <w:r>
-        <w:rPr>
-          <w:rFonts w:hint="eastAsia"/>
-        </w:rPr>
-        <w:t>含有的钻石</w:t>
+        <w:t>邮件含有的钻石</w:t>
       </w:r>
     </w:p>
     <w:tbl>
@@ -13919,10 +13722,7 @@
               <w:t>Email</w:t>
             </w:r>
             <w:r>
-              <w:t>_</w:t>
-            </w:r>
-            <w:r>
-              <w:t>D</w:t>
+              <w:t>_D</w:t>
             </w:r>
             <w:r>
               <w:rPr>
@@ -13947,13 +13747,7 @@
               <w:rPr>
                 <w:rFonts w:hint="eastAsia"/>
               </w:rPr>
-              <w:t>描述：邮件含有的</w:t>
-            </w:r>
-            <w:r>
-              <w:rPr>
-                <w:rFonts w:hint="eastAsia"/>
-              </w:rPr>
-              <w:t>钻石</w:t>
+              <w:t>描述：邮件含有的钻石</w:t>
             </w:r>
           </w:p>
           <w:p>
@@ -14039,7 +13833,7 @@
         <w:rPr>
           <w:noProof/>
         </w:rPr>
-        <w:t>47</w:t>
+        <w:t>40</w:t>
       </w:r>
       <w:r>
         <w:fldChar w:fldCharType="end"/>
@@ -14190,7 +13984,7 @@
         <w:rPr>
           <w:noProof/>
         </w:rPr>
-        <w:t>47</w:t>
+        <w:t>41</w:t>
       </w:r>
       <w:r>
         <w:fldChar w:fldCharType="end"/>
@@ -14199,13 +13993,7 @@
         <w:rPr>
           <w:rFonts w:hint="eastAsia"/>
         </w:rPr>
-        <w:t>邮件</w:t>
-      </w:r>
-      <w:r>
-        <w:rPr>
-          <w:rFonts w:hint="eastAsia"/>
-        </w:rPr>
-        <w:t>赠送的体力</w:t>
+        <w:t>邮件赠送的体力</w:t>
       </w:r>
     </w:p>
     <w:tbl>
@@ -14236,10 +14024,7 @@
               <w:t>Email</w:t>
             </w:r>
             <w:r>
-              <w:t>_</w:t>
-            </w:r>
-            <w:r>
-              <w:t>C</w:t>
+              <w:t>_C</w:t>
             </w:r>
             <w:r>
               <w:rPr>
@@ -14302,13 +14087,7 @@
       </w:tr>
     </w:tbl>
     <w:p/>
-    <w:p>
-      <w:pPr>
-        <w:rPr>
-          <w:rFonts w:hint="eastAsia"/>
-        </w:rPr>
-      </w:pPr>
-    </w:p>
+    <w:p/>
     <w:p>
       <w:pPr>
         <w:pStyle w:val="ad"/>
@@ -14360,7 +14139,7 @@
         <w:rPr>
           <w:noProof/>
         </w:rPr>
-        <w:t>47</w:t>
+        <w:t>42</w:t>
       </w:r>
       <w:r>
         <w:fldChar w:fldCharType="end"/>
@@ -14369,13 +14148,7 @@
         <w:rPr>
           <w:rFonts w:hint="eastAsia"/>
         </w:rPr>
-        <w:t>邮件</w:t>
-      </w:r>
-      <w:r>
-        <w:rPr>
-          <w:rFonts w:hint="eastAsia"/>
-        </w:rPr>
-        <w:t>是否有附件</w:t>
+        <w:t>邮件是否有附件</w:t>
       </w:r>
     </w:p>
     <w:tbl>
@@ -14403,13 +14176,7 @@
               <w:rPr>
                 <w:rFonts w:hint="eastAsia"/>
               </w:rPr>
-              <w:t>E</w:t>
-            </w:r>
-            <w:r>
-              <w:rPr>
-                <w:rFonts w:hint="eastAsia"/>
-              </w:rPr>
-              <w:t>n</w:t>
+              <w:t>En</w:t>
             </w:r>
             <w:r>
               <w:t>closure</w:t>
@@ -14468,20 +14235,8 @@
         </w:tc>
       </w:tr>
     </w:tbl>
-    <w:p>
-      <w:pPr>
-        <w:rPr>
-          <w:rFonts w:hint="eastAsia"/>
-        </w:rPr>
-      </w:pPr>
-    </w:p>
-    <w:p>
-      <w:pPr>
-        <w:rPr>
-          <w:rFonts w:hint="eastAsia"/>
-        </w:rPr>
-      </w:pPr>
-    </w:p>
+    <w:p/>
+    <w:p/>
     <w:p>
       <w:pPr>
         <w:pStyle w:val="ad"/>
@@ -14533,7 +14288,7 @@
         <w:rPr>
           <w:noProof/>
         </w:rPr>
-        <w:t>48</w:t>
+        <w:t>43</w:t>
       </w:r>
       <w:r>
         <w:fldChar w:fldCharType="end"/>
@@ -14702,7 +14457,7 @@
         <w:rPr>
           <w:noProof/>
         </w:rPr>
-        <w:t>49</w:t>
+        <w:t>44</w:t>
       </w:r>
       <w:r>
         <w:fldChar w:fldCharType="end"/>
@@ -15127,14 +14882,7 @@
                 <w:color w:val="000000"/>
                 <w:sz w:val="22"/>
               </w:rPr>
-              <w:t>_</w:t>
-            </w:r>
-            <w:r>
-              <w:rPr>
-                <w:color w:val="000000"/>
-                <w:sz w:val="22"/>
-              </w:rPr>
-              <w:t>G</w:t>
+              <w:t>_G</w:t>
             </w:r>
             <w:r>
               <w:rPr>
@@ -15296,14 +15044,7 @@
                 <w:color w:val="000000"/>
                 <w:sz w:val="22"/>
               </w:rPr>
-              <w:t>_</w:t>
-            </w:r>
-            <w:r>
-              <w:rPr>
-                <w:color w:val="000000"/>
-                <w:sz w:val="22"/>
-              </w:rPr>
-              <w:t>D</w:t>
+              <w:t>_D</w:t>
             </w:r>
             <w:r>
               <w:rPr>
@@ -15764,7 +15505,6 @@
           <w:p>
             <w:pPr>
               <w:rPr>
-                <w:rFonts w:hint="eastAsia"/>
                 <w:color w:val="000000"/>
                 <w:sz w:val="22"/>
               </w:rPr>
@@ -15896,14 +15636,7 @@
                 <w:color w:val="000000"/>
                 <w:sz w:val="22"/>
               </w:rPr>
-              <w:t>_</w:t>
-            </w:r>
-            <w:r>
-              <w:rPr>
-                <w:color w:val="000000"/>
-                <w:sz w:val="22"/>
-              </w:rPr>
-              <w:t>Title</w:t>
+              <w:t>_Title</w:t>
             </w:r>
           </w:p>
         </w:tc>
@@ -16277,13 +16010,7 @@
     </w:tbl>
     <w:p/>
     <w:p/>
-    <w:p>
-      <w:pPr>
-        <w:rPr>
-          <w:rFonts w:hint="eastAsia"/>
-        </w:rPr>
-      </w:pPr>
-    </w:p>
+    <w:p/>
     <w:p>
       <w:pPr>
         <w:pStyle w:val="ad"/>
@@ -16335,7 +16062,7 @@
         <w:rPr>
           <w:noProof/>
         </w:rPr>
-        <w:t>84</w:t>
+        <w:t>45</w:t>
       </w:r>
       <w:r>
         <w:fldChar w:fldCharType="end"/>
@@ -16369,10 +16096,7 @@
               <w:t>名称：</w:t>
             </w:r>
             <w:r>
-              <w:t xml:space="preserve"> </w:t>
-            </w:r>
-            <w:r>
-              <w:t>R</w:t>
+              <w:t xml:space="preserve"> R</w:t>
             </w:r>
             <w:r>
               <w:rPr>
@@ -16390,36 +16114,19 @@
             </w:r>
           </w:p>
           <w:p>
-            <w:pPr>
-              <w:rPr>
-                <w:rFonts w:hint="eastAsia"/>
-              </w:rPr>
-            </w:pPr>
-            <w:r>
-              <w:rPr>
-                <w:rFonts w:hint="eastAsia"/>
-              </w:rPr>
-              <w:t>描述：</w:t>
-            </w:r>
-            <w:r>
-              <w:rPr>
-                <w:rFonts w:hint="eastAsia"/>
-              </w:rPr>
-              <w:t>游戏记录情况</w:t>
-            </w:r>
-          </w:p>
-          <w:p>
-            <w:r>
-              <w:rPr>
-                <w:rFonts w:hint="eastAsia"/>
-              </w:rPr>
-              <w:t>定义：</w:t>
-            </w:r>
-            <w:r>
-              <w:rPr>
-                <w:rFonts w:hint="eastAsia"/>
-              </w:rPr>
-              <w:t>玩家</w:t>
+            <w:r>
+              <w:rPr>
+                <w:rFonts w:hint="eastAsia"/>
+              </w:rPr>
+              <w:t>描述：游戏记录情况</w:t>
+            </w:r>
+          </w:p>
+          <w:p>
+            <w:r>
+              <w:rPr>
+                <w:rFonts w:hint="eastAsia"/>
+              </w:rPr>
+              <w:t>定义：玩家</w:t>
             </w:r>
             <w:r>
               <w:rPr>
@@ -16492,7 +16199,7 @@
         <w:rPr>
           <w:noProof/>
         </w:rPr>
-        <w:t>84</w:t>
+        <w:t>46</w:t>
       </w:r>
       <w:r>
         <w:fldChar w:fldCharType="end"/>
@@ -16562,11 +16269,6 @@
             </w:r>
           </w:p>
           <w:p>
-            <w:pPr>
-              <w:rPr>
-                <w:rFonts w:hint="eastAsia"/>
-              </w:rPr>
-            </w:pPr>
             <w:r>
               <w:rPr>
                 <w:rFonts w:hint="eastAsia"/>
@@ -16666,7 +16368,7 @@
         <w:rPr>
           <w:noProof/>
         </w:rPr>
-        <w:t>84</w:t>
+        <w:t>47</w:t>
       </w:r>
       <w:r>
         <w:fldChar w:fldCharType="end"/>
@@ -16699,11 +16401,6 @@
             <w:tcW w:w="8296" w:type="dxa"/>
           </w:tcPr>
           <w:p>
-            <w:pPr>
-              <w:rPr>
-                <w:rFonts w:hint="eastAsia"/>
-              </w:rPr>
-            </w:pPr>
             <w:r>
               <w:rPr>
                 <w:rFonts w:hint="eastAsia"/>
@@ -16732,11 +16429,6 @@
             </w:r>
           </w:p>
           <w:p>
-            <w:pPr>
-              <w:rPr>
-                <w:rFonts w:hint="eastAsia"/>
-              </w:rPr>
-            </w:pPr>
             <w:r>
               <w:rPr>
                 <w:rFonts w:hint="eastAsia"/>
@@ -16838,7 +16530,7 @@
         <w:rPr>
           <w:noProof/>
         </w:rPr>
-        <w:t>84</w:t>
+        <w:t>48</w:t>
       </w:r>
       <w:r>
         <w:fldChar w:fldCharType="end"/>
@@ -16895,9 +16587,6 @@
           <w:p>
             <w:pPr>
               <w:pStyle w:val="ad"/>
-              <w:rPr>
-                <w:rFonts w:hint="eastAsia"/>
-              </w:rPr>
             </w:pPr>
             <w:r>
               <w:rPr>
@@ -16942,13 +16631,7 @@
         </w:tc>
       </w:tr>
     </w:tbl>
-    <w:p>
-      <w:pPr>
-        <w:rPr>
-          <w:rFonts w:hint="eastAsia"/>
-        </w:rPr>
-      </w:pPr>
-    </w:p>
+    <w:p/>
     <w:p>
       <w:pPr>
         <w:pStyle w:val="ad"/>
@@ -17000,7 +16683,7 @@
         <w:rPr>
           <w:noProof/>
         </w:rPr>
-        <w:t>84</w:t>
+        <w:t>49</w:t>
       </w:r>
       <w:r>
         <w:fldChar w:fldCharType="end"/>
@@ -17040,10 +16723,7 @@
               <w:t>Records</w:t>
             </w:r>
             <w:r>
-              <w:t>_</w:t>
-            </w:r>
-            <w:r>
-              <w:t>Time</w:t>
+              <w:t>_Time</w:t>
             </w:r>
           </w:p>
           <w:p>
@@ -17057,9 +16737,6 @@
           <w:p>
             <w:pPr>
               <w:pStyle w:val="ad"/>
-              <w:rPr>
-                <w:rFonts w:hint="eastAsia"/>
-              </w:rPr>
             </w:pPr>
             <w:r>
               <w:rPr>
@@ -17164,7 +16841,7 @@
         <w:rPr>
           <w:noProof/>
         </w:rPr>
-        <w:t>84</w:t>
+        <w:t>50</w:t>
       </w:r>
       <w:r>
         <w:fldChar w:fldCharType="end"/>
@@ -17228,18 +16905,26 @@
             <w:pPr>
               <w:pStyle w:val="ad"/>
               <w:rPr>
+                <w:rFonts w:ascii="Times New Roman" w:eastAsia="宋体" w:hAnsi="Times New Roman" w:cs="Times New Roman"/>
+                <w:sz w:val="24"/>
+                <w:szCs w:val="24"/>
+              </w:rPr>
+            </w:pPr>
+            <w:r>
+              <w:rPr>
                 <w:rFonts w:ascii="Times New Roman" w:eastAsia="宋体" w:hAnsi="Times New Roman" w:cs="Times New Roman" w:hint="eastAsia"/>
                 <w:sz w:val="24"/>
                 <w:szCs w:val="24"/>
               </w:rPr>
-            </w:pPr>
+              <w:t>描述：</w:t>
+            </w:r>
             <w:r>
               <w:rPr>
                 <w:rFonts w:ascii="Times New Roman" w:eastAsia="宋体" w:hAnsi="Times New Roman" w:cs="Times New Roman" w:hint="eastAsia"/>
                 <w:sz w:val="24"/>
                 <w:szCs w:val="24"/>
               </w:rPr>
-              <w:t>描述：</w:t>
+              <w:t>游戏玩家</w:t>
             </w:r>
             <w:r>
               <w:rPr>
@@ -17247,14 +16932,6 @@
                 <w:sz w:val="24"/>
                 <w:szCs w:val="24"/>
               </w:rPr>
-              <w:t>游戏玩家</w:t>
-            </w:r>
-            <w:r>
-              <w:rPr>
-                <w:rFonts w:ascii="Times New Roman" w:eastAsia="宋体" w:hAnsi="Times New Roman" w:cs="Times New Roman" w:hint="eastAsia"/>
-                <w:sz w:val="24"/>
-                <w:szCs w:val="24"/>
-              </w:rPr>
               <w:t>uid</w:t>
             </w:r>
           </w:p>
@@ -17293,13 +16970,7 @@
       </w:tr>
     </w:tbl>
     <w:p/>
-    <w:p>
-      <w:pPr>
-        <w:rPr>
-          <w:rFonts w:hint="eastAsia"/>
-        </w:rPr>
-      </w:pPr>
-    </w:p>
+    <w:p/>
     <w:p>
       <w:pPr>
         <w:pStyle w:val="ad"/>
@@ -17351,7 +17022,7 @@
         <w:rPr>
           <w:noProof/>
         </w:rPr>
-        <w:t>85</w:t>
+        <w:t>51</w:t>
       </w:r>
       <w:r>
         <w:fldChar w:fldCharType="end"/>
@@ -17668,11 +17339,6 @@
             <w:tcW w:w="704" w:type="dxa"/>
           </w:tcPr>
           <w:p>
-            <w:pPr>
-              <w:rPr>
-                <w:rFonts w:hint="eastAsia"/>
-              </w:rPr>
-            </w:pPr>
             <w:r>
               <w:rPr>
                 <w:rFonts w:hint="eastAsia"/>
@@ -17686,11 +17352,6 @@
             <w:tcW w:w="1843" w:type="dxa"/>
           </w:tcPr>
           <w:p>
-            <w:pPr>
-              <w:rPr>
-                <w:rFonts w:hint="eastAsia"/>
-              </w:rPr>
-            </w:pPr>
             <w:r>
               <w:rPr>
                 <w:rFonts w:hint="eastAsia"/>
@@ -17709,9 +17370,6 @@
           <w:p>
             <w:pPr>
               <w:pStyle w:val="ad"/>
-              <w:rPr>
-                <w:rFonts w:hint="eastAsia"/>
-              </w:rPr>
             </w:pPr>
             <w:r>
               <w:rPr>
@@ -17756,11 +17414,6 @@
             <w:tcW w:w="1303" w:type="dxa"/>
           </w:tcPr>
           <w:p>
-            <w:pPr>
-              <w:rPr>
-                <w:rFonts w:hint="eastAsia"/>
-              </w:rPr>
-            </w:pPr>
             <w:r>
               <w:rPr>
                 <w:rFonts w:hint="eastAsia"/>
@@ -17782,11 +17435,6 @@
             <w:tcW w:w="704" w:type="dxa"/>
           </w:tcPr>
           <w:p>
-            <w:pPr>
-              <w:rPr>
-                <w:rFonts w:hint="eastAsia"/>
-              </w:rPr>
-            </w:pPr>
             <w:r>
               <w:rPr>
                 <w:rFonts w:hint="eastAsia"/>
@@ -17800,11 +17448,6 @@
             <w:tcW w:w="1843" w:type="dxa"/>
           </w:tcPr>
           <w:p>
-            <w:pPr>
-              <w:rPr>
-                <w:rFonts w:hint="eastAsia"/>
-              </w:rPr>
-            </w:pPr>
             <w:r>
               <w:t>C</w:t>
             </w:r>
@@ -17826,27 +17469,119 @@
           <w:p>
             <w:pPr>
               <w:pStyle w:val="ad"/>
+              <w:rPr>
+                <w:rFonts w:ascii="Times New Roman" w:eastAsia="宋体" w:hAnsi="Times New Roman" w:cs="Times New Roman"/>
+                <w:sz w:val="24"/>
+                <w:szCs w:val="24"/>
+              </w:rPr>
+            </w:pPr>
+            <w:r>
               <w:rPr>
                 <w:rFonts w:ascii="Times New Roman" w:eastAsia="宋体" w:hAnsi="Times New Roman" w:cs="Times New Roman" w:hint="eastAsia"/>
                 <w:sz w:val="24"/>
                 <w:szCs w:val="24"/>
               </w:rPr>
-            </w:pPr>
+              <w:t>角色的</w:t>
+            </w:r>
             <w:r>
               <w:rPr>
                 <w:rFonts w:ascii="Times New Roman" w:eastAsia="宋体" w:hAnsi="Times New Roman" w:cs="Times New Roman" w:hint="eastAsia"/>
                 <w:sz w:val="24"/>
                 <w:szCs w:val="24"/>
               </w:rPr>
-              <w:t>角色的</w:t>
-            </w:r>
+              <w:t>id</w:t>
+            </w:r>
+          </w:p>
+        </w:tc>
+        <w:tc>
+          <w:tcPr>
+            <w:tcW w:w="1442" w:type="dxa"/>
+          </w:tcPr>
+          <w:p>
+            <w:pPr>
+              <w:rPr>
+                <w:color w:val="000000"/>
+                <w:sz w:val="22"/>
+              </w:rPr>
+            </w:pPr>
+            <w:r>
+              <w:rPr>
+                <w:rFonts w:hint="eastAsia"/>
+              </w:rPr>
+              <w:t>varchar</w:t>
+            </w:r>
+          </w:p>
+        </w:tc>
+        <w:tc>
+          <w:tcPr>
+            <w:tcW w:w="1303" w:type="dxa"/>
+          </w:tcPr>
+          <w:p>
+            <w:r>
+              <w:rPr>
+                <w:rFonts w:hint="eastAsia"/>
+              </w:rPr>
+              <w:t>N</w:t>
+            </w:r>
+          </w:p>
+        </w:tc>
+        <w:tc>
+          <w:tcPr>
+            <w:tcW w:w="1303" w:type="dxa"/>
+          </w:tcPr>
+          <w:p/>
+        </w:tc>
+      </w:tr>
+      <w:tr>
+        <w:tc>
+          <w:tcPr>
+            <w:tcW w:w="704" w:type="dxa"/>
+          </w:tcPr>
+          <w:p>
+            <w:r>
+              <w:rPr>
+                <w:rFonts w:hint="eastAsia"/>
+              </w:rPr>
+              <w:t>5</w:t>
+            </w:r>
+          </w:p>
+        </w:tc>
+        <w:tc>
+          <w:tcPr>
+            <w:tcW w:w="1843" w:type="dxa"/>
+          </w:tcPr>
+          <w:p>
+            <w:r>
+              <w:t>G</w:t>
+            </w:r>
+            <w:r>
+              <w:rPr>
+                <w:rFonts w:hint="eastAsia"/>
+              </w:rPr>
+              <w:t>old</w:t>
+            </w:r>
+          </w:p>
+        </w:tc>
+        <w:tc>
+          <w:tcPr>
+            <w:tcW w:w="1701" w:type="dxa"/>
+          </w:tcPr>
+          <w:p>
+            <w:pPr>
+              <w:pStyle w:val="ad"/>
+              <w:rPr>
+                <w:rFonts w:ascii="Times New Roman" w:eastAsia="宋体" w:hAnsi="Times New Roman" w:cs="Times New Roman"/>
+                <w:sz w:val="24"/>
+                <w:szCs w:val="24"/>
+              </w:rPr>
+            </w:pPr>
             <w:r>
               <w:rPr>
                 <w:rFonts w:ascii="Times New Roman" w:eastAsia="宋体" w:hAnsi="Times New Roman" w:cs="Times New Roman" w:hint="eastAsia"/>
                 <w:sz w:val="24"/>
                 <w:szCs w:val="24"/>
               </w:rPr>
-              <w:t>id</w:t>
+              <w:t>玩家拥有的全部金币</w:t>
             </w:r>
           </w:p>
         </w:tc>
@@ -17855,17 +17590,14 @@
             <w:tcW w:w="1442" w:type="dxa"/>
           </w:tcPr>
           <w:p>
-            <w:pPr>
-              <w:rPr>
-                <w:color w:val="000000"/>
-                <w:sz w:val="22"/>
-              </w:rPr>
-            </w:pPr>
-            <w:r>
-              <w:rPr>
-                <w:rFonts w:hint="eastAsia"/>
-              </w:rPr>
-              <w:t>varchar</w:t>
+            <w:r>
+              <w:t>I</w:t>
+            </w:r>
+            <w:r>
+              <w:rPr>
+                <w:rFonts w:hint="eastAsia"/>
+              </w:rPr>
+              <w:t>nt</w:t>
             </w:r>
           </w:p>
         </w:tc>
@@ -17874,115 +17606,6 @@
             <w:tcW w:w="1303" w:type="dxa"/>
           </w:tcPr>
           <w:p>
-            <w:pPr>
-              <w:rPr>
-                <w:rFonts w:hint="eastAsia"/>
-              </w:rPr>
-            </w:pPr>
-            <w:r>
-              <w:rPr>
-                <w:rFonts w:hint="eastAsia"/>
-              </w:rPr>
-              <w:t>N</w:t>
-            </w:r>
-          </w:p>
-        </w:tc>
-        <w:tc>
-          <w:tcPr>
-            <w:tcW w:w="1303" w:type="dxa"/>
-          </w:tcPr>
-          <w:p/>
-        </w:tc>
-      </w:tr>
-      <w:tr>
-        <w:tc>
-          <w:tcPr>
-            <w:tcW w:w="704" w:type="dxa"/>
-          </w:tcPr>
-          <w:p>
-            <w:pPr>
-              <w:rPr>
-                <w:rFonts w:hint="eastAsia"/>
-              </w:rPr>
-            </w:pPr>
-            <w:r>
-              <w:rPr>
-                <w:rFonts w:hint="eastAsia"/>
-              </w:rPr>
-              <w:t>5</w:t>
-            </w:r>
-          </w:p>
-        </w:tc>
-        <w:tc>
-          <w:tcPr>
-            <w:tcW w:w="1843" w:type="dxa"/>
-          </w:tcPr>
-          <w:p>
-            <w:r>
-              <w:t>G</w:t>
-            </w:r>
-            <w:r>
-              <w:rPr>
-                <w:rFonts w:hint="eastAsia"/>
-              </w:rPr>
-              <w:t>old</w:t>
-            </w:r>
-          </w:p>
-        </w:tc>
-        <w:tc>
-          <w:tcPr>
-            <w:tcW w:w="1701" w:type="dxa"/>
-          </w:tcPr>
-          <w:p>
-            <w:pPr>
-              <w:pStyle w:val="ad"/>
-              <w:rPr>
-                <w:rFonts w:ascii="Times New Roman" w:eastAsia="宋体" w:hAnsi="Times New Roman" w:cs="Times New Roman" w:hint="eastAsia"/>
-                <w:sz w:val="24"/>
-                <w:szCs w:val="24"/>
-              </w:rPr>
-            </w:pPr>
-            <w:r>
-              <w:rPr>
-                <w:rFonts w:ascii="Times New Roman" w:eastAsia="宋体" w:hAnsi="Times New Roman" w:cs="Times New Roman" w:hint="eastAsia"/>
-                <w:sz w:val="24"/>
-                <w:szCs w:val="24"/>
-              </w:rPr>
-              <w:t>玩家拥有的全部金币</w:t>
-            </w:r>
-          </w:p>
-        </w:tc>
-        <w:tc>
-          <w:tcPr>
-            <w:tcW w:w="1442" w:type="dxa"/>
-          </w:tcPr>
-          <w:p>
-            <w:pPr>
-              <w:rPr>
-                <w:rFonts w:hint="eastAsia"/>
-              </w:rPr>
-            </w:pPr>
-            <w:r>
-              <w:t>I</w:t>
-            </w:r>
-            <w:r>
-              <w:rPr>
-                <w:rFonts w:hint="eastAsia"/>
-              </w:rPr>
-              <w:t>nt</w:t>
-            </w:r>
-          </w:p>
-        </w:tc>
-        <w:tc>
-          <w:tcPr>
-            <w:tcW w:w="1303" w:type="dxa"/>
-          </w:tcPr>
-          <w:p>
-            <w:pPr>
-              <w:rPr>
-                <w:rFonts w:hint="eastAsia"/>
-              </w:rPr>
-            </w:pPr>
             <w:r>
               <w:rPr>
                 <w:rFonts w:hint="eastAsia"/>
@@ -17999,23 +17622,11 @@
         </w:tc>
       </w:tr>
     </w:tbl>
-    <w:p>
-      <w:pPr>
-        <w:rPr>
-          <w:rFonts w:hint="eastAsia"/>
-        </w:rPr>
-      </w:pPr>
-    </w:p>
+    <w:p/>
+    <w:p/>
     <w:p/>
     <w:p>
       <w:pPr>
-        <w:rPr>
-          <w:rFonts w:hint="eastAsia"/>
-        </w:rPr>
-      </w:pPr>
-    </w:p>
-    <w:p>
-      <w:pPr>
         <w:pStyle w:val="ad"/>
         <w:jc w:val="center"/>
       </w:pPr>
@@ -18065,7 +17676,7 @@
         <w:rPr>
           <w:noProof/>
         </w:rPr>
-        <w:t>84</w:t>
+        <w:t>52</w:t>
       </w:r>
       <w:r>
         <w:fldChar w:fldCharType="end"/>
@@ -18132,11 +17743,6 @@
             </w:r>
           </w:p>
           <w:p>
-            <w:pPr>
-              <w:rPr>
-                <w:rFonts w:hint="eastAsia"/>
-              </w:rPr>
-            </w:pPr>
             <w:r>
               <w:rPr>
                 <w:rFonts w:hint="eastAsia"/>
@@ -18238,7 +17844,7 @@
         <w:rPr>
           <w:noProof/>
         </w:rPr>
-        <w:t>84</w:t>
+        <w:t>53</w:t>
       </w:r>
       <w:r>
         <w:fldChar w:fldCharType="end"/>
@@ -18283,11 +17889,6 @@
             <w:tcW w:w="8296" w:type="dxa"/>
           </w:tcPr>
           <w:p>
-            <w:pPr>
-              <w:rPr>
-                <w:rFonts w:hint="eastAsia"/>
-              </w:rPr>
-            </w:pPr>
             <w:r>
               <w:rPr>
                 <w:rFonts w:hint="eastAsia"/>
@@ -18319,11 +17920,6 @@
             </w:r>
           </w:p>
           <w:p>
-            <w:pPr>
-              <w:rPr>
-                <w:rFonts w:hint="eastAsia"/>
-              </w:rPr>
-            </w:pPr>
             <w:r>
               <w:rPr>
                 <w:rFonts w:hint="eastAsia"/>
@@ -18434,7 +18030,7 @@
         <w:rPr>
           <w:noProof/>
         </w:rPr>
-        <w:t>84</w:t>
+        <w:t>54</w:t>
       </w:r>
       <w:r>
         <w:fldChar w:fldCharType="end"/>
@@ -18488,9 +18084,6 @@
           <w:p>
             <w:pPr>
               <w:pStyle w:val="ad"/>
-              <w:rPr>
-                <w:rFonts w:hint="eastAsia"/>
-              </w:rPr>
             </w:pPr>
             <w:r>
               <w:rPr>
@@ -18552,13 +18145,7 @@
         </w:tc>
       </w:tr>
     </w:tbl>
-    <w:p>
-      <w:pPr>
-        <w:rPr>
-          <w:rFonts w:hint="eastAsia"/>
-        </w:rPr>
-      </w:pPr>
-    </w:p>
+    <w:p/>
     <w:p>
       <w:pPr>
         <w:pStyle w:val="ad"/>
@@ -18610,7 +18197,7 @@
         <w:rPr>
           <w:noProof/>
         </w:rPr>
-        <w:t>84</w:t>
+        <w:t>55</w:t>
       </w:r>
       <w:r>
         <w:fldChar w:fldCharType="end"/>
@@ -18676,9 +18263,6 @@
           <w:p>
             <w:pPr>
               <w:pStyle w:val="ad"/>
-              <w:rPr>
-                <w:rFonts w:hint="eastAsia"/>
-              </w:rPr>
             </w:pPr>
             <w:r>
               <w:rPr>
@@ -18794,7 +18378,7 @@
         <w:rPr>
           <w:noProof/>
         </w:rPr>
-        <w:t>84</w:t>
+        <w:t>56</w:t>
       </w:r>
       <w:r>
         <w:fldChar w:fldCharType="end"/>
@@ -18840,10 +18424,7 @@
               <w:t>Report</w:t>
             </w:r>
             <w:r>
-              <w:t>_</w:t>
-            </w:r>
-            <w:r>
-              <w:t>T</w:t>
+              <w:t>_T</w:t>
             </w:r>
             <w:r>
               <w:rPr>
@@ -18863,26 +18444,26 @@
           <w:p>
             <w:pPr>
               <w:pStyle w:val="ad"/>
+              <w:rPr>
+                <w:rFonts w:ascii="Times New Roman" w:eastAsia="宋体" w:hAnsi="Times New Roman" w:cs="Times New Roman"/>
+                <w:sz w:val="24"/>
+                <w:szCs w:val="24"/>
+              </w:rPr>
+            </w:pPr>
+            <w:r>
               <w:rPr>
                 <w:rFonts w:ascii="Times New Roman" w:eastAsia="宋体" w:hAnsi="Times New Roman" w:cs="Times New Roman" w:hint="eastAsia"/>
                 <w:sz w:val="24"/>
                 <w:szCs w:val="24"/>
               </w:rPr>
-            </w:pPr>
+              <w:t>描述：</w:t>
+            </w:r>
             <w:r>
               <w:rPr>
                 <w:rFonts w:ascii="Times New Roman" w:eastAsia="宋体" w:hAnsi="Times New Roman" w:cs="Times New Roman" w:hint="eastAsia"/>
                 <w:sz w:val="24"/>
                 <w:szCs w:val="24"/>
               </w:rPr>
-              <w:t>描述：</w:t>
-            </w:r>
-            <w:r>
-              <w:rPr>
-                <w:rFonts w:ascii="Times New Roman" w:eastAsia="宋体" w:hAnsi="Times New Roman" w:cs="Times New Roman" w:hint="eastAsia"/>
-                <w:sz w:val="24"/>
-                <w:szCs w:val="24"/>
-              </w:rPr>
               <w:t>举报时间</w:t>
             </w:r>
           </w:p>
@@ -18924,13 +18505,7 @@
       </w:tr>
     </w:tbl>
     <w:p/>
-    <w:p>
-      <w:pPr>
-        <w:rPr>
-          <w:rFonts w:hint="eastAsia"/>
-        </w:rPr>
-      </w:pPr>
-    </w:p>
+    <w:p/>
     <w:p>
       <w:pPr>
         <w:pStyle w:val="ad"/>
@@ -18982,7 +18557,7 @@
         <w:rPr>
           <w:noProof/>
         </w:rPr>
-        <w:t>85</w:t>
+        <w:t>57</w:t>
       </w:r>
       <w:r>
         <w:fldChar w:fldCharType="end"/>
@@ -19305,11 +18880,6 @@
             <w:tcW w:w="699" w:type="dxa"/>
           </w:tcPr>
           <w:p>
-            <w:pPr>
-              <w:rPr>
-                <w:rFonts w:hint="eastAsia"/>
-              </w:rPr>
-            </w:pPr>
             <w:r>
               <w:rPr>
                 <w:rFonts w:hint="eastAsia"/>
@@ -19323,11 +18893,6 @@
             <w:tcW w:w="1923" w:type="dxa"/>
           </w:tcPr>
           <w:p>
-            <w:pPr>
-              <w:rPr>
-                <w:rFonts w:hint="eastAsia"/>
-              </w:rPr>
-            </w:pPr>
             <w:r>
               <w:rPr>
                 <w:rFonts w:hint="eastAsia"/>
@@ -19352,9 +18917,6 @@
           <w:p>
             <w:pPr>
               <w:pStyle w:val="ad"/>
-              <w:rPr>
-                <w:rFonts w:hint="eastAsia"/>
-              </w:rPr>
             </w:pPr>
             <w:r>
               <w:rPr>
@@ -19407,11 +18969,6 @@
             <w:tcW w:w="1284" w:type="dxa"/>
           </w:tcPr>
           <w:p>
-            <w:pPr>
-              <w:rPr>
-                <w:rFonts w:hint="eastAsia"/>
-              </w:rPr>
-            </w:pPr>
             <w:r>
               <w:rPr>
                 <w:rFonts w:hint="eastAsia"/>
@@ -19433,11 +18990,6 @@
             <w:tcW w:w="699" w:type="dxa"/>
           </w:tcPr>
           <w:p>
-            <w:pPr>
-              <w:rPr>
-                <w:rFonts w:hint="eastAsia"/>
-              </w:rPr>
-            </w:pPr>
             <w:r>
               <w:rPr>
                 <w:rFonts w:hint="eastAsia"/>
@@ -19451,11 +19003,6 @@
             <w:tcW w:w="1923" w:type="dxa"/>
           </w:tcPr>
           <w:p>
-            <w:pPr>
-              <w:rPr>
-                <w:rFonts w:hint="eastAsia"/>
-              </w:rPr>
-            </w:pPr>
             <w:r>
               <w:rPr>
                 <w:rFonts w:hint="eastAsia"/>
@@ -19480,34 +19027,34 @@
           <w:p>
             <w:pPr>
               <w:pStyle w:val="ad"/>
+              <w:rPr>
+                <w:rFonts w:ascii="Times New Roman" w:eastAsia="宋体" w:hAnsi="Times New Roman" w:cs="Times New Roman"/>
+                <w:sz w:val="24"/>
+                <w:szCs w:val="24"/>
+              </w:rPr>
+            </w:pPr>
+            <w:r>
               <w:rPr>
                 <w:rFonts w:ascii="Times New Roman" w:eastAsia="宋体" w:hAnsi="Times New Roman" w:cs="Times New Roman" w:hint="eastAsia"/>
                 <w:sz w:val="24"/>
                 <w:szCs w:val="24"/>
               </w:rPr>
+              <w:t>举报时间</w:t>
+            </w:r>
+          </w:p>
+        </w:tc>
+        <w:tc>
+          <w:tcPr>
+            <w:tcW w:w="1431" w:type="dxa"/>
+          </w:tcPr>
+          <w:p>
+            <w:pPr>
+              <w:rPr>
+                <w:color w:val="000000"/>
+                <w:sz w:val="22"/>
+              </w:rPr>
             </w:pPr>
             <w:r>
-              <w:rPr>
-                <w:rFonts w:ascii="Times New Roman" w:eastAsia="宋体" w:hAnsi="Times New Roman" w:cs="Times New Roman" w:hint="eastAsia"/>
-                <w:sz w:val="24"/>
-                <w:szCs w:val="24"/>
-              </w:rPr>
-              <w:t>举报时间</w:t>
-            </w:r>
-          </w:p>
-        </w:tc>
-        <w:tc>
-          <w:tcPr>
-            <w:tcW w:w="1431" w:type="dxa"/>
-          </w:tcPr>
-          <w:p>
-            <w:pPr>
-              <w:rPr>
-                <w:color w:val="000000"/>
-                <w:sz w:val="22"/>
-              </w:rPr>
-            </w:pPr>
-            <w:r>
               <w:t>D</w:t>
             </w:r>
             <w:r>
@@ -19523,11 +19070,6 @@
             <w:tcW w:w="1284" w:type="dxa"/>
           </w:tcPr>
           <w:p>
-            <w:pPr>
-              <w:rPr>
-                <w:rFonts w:hint="eastAsia"/>
-              </w:rPr>
-            </w:pPr>
             <w:r>
               <w:rPr>
                 <w:rFonts w:hint="eastAsia"/>
@@ -19544,25 +19086,13 @@
         </w:tc>
       </w:tr>
     </w:tbl>
-    <w:p>
-      <w:pPr>
-        <w:rPr>
-          <w:rFonts w:hint="eastAsia"/>
-        </w:rPr>
-      </w:pPr>
-    </w:p>
+    <w:p/>
+    <w:p/>
     <w:p/>
     <w:p/>
     <w:p/>
     <w:p>
       <w:pPr>
-        <w:rPr>
-          <w:rFonts w:hint="eastAsia"/>
-        </w:rPr>
-      </w:pPr>
-    </w:p>
-    <w:p>
-      <w:pPr>
         <w:pStyle w:val="ad"/>
         <w:jc w:val="center"/>
       </w:pPr>
@@ -19612,7 +19142,7 @@
         <w:rPr>
           <w:noProof/>
         </w:rPr>
-        <w:t>84</w:t>
+        <w:t>58</w:t>
       </w:r>
       <w:r>
         <w:fldChar w:fldCharType="end"/>
@@ -19646,10 +19176,7 @@
               <w:t>名称：</w:t>
             </w:r>
             <w:r>
-              <w:t xml:space="preserve"> User_Have_ </w:t>
-            </w:r>
-            <w:r>
-              <w:t>C</w:t>
+              <w:t xml:space="preserve"> User_Have_ C</w:t>
             </w:r>
             <w:r>
               <w:rPr>
@@ -19667,11 +19194,6 @@
             </w:r>
           </w:p>
           <w:p>
-            <w:pPr>
-              <w:rPr>
-                <w:rFonts w:hint="eastAsia"/>
-              </w:rPr>
-            </w:pPr>
             <w:r>
               <w:rPr>
                 <w:rFonts w:hint="eastAsia"/>
@@ -19753,7 +19275,7 @@
         <w:rPr>
           <w:noProof/>
         </w:rPr>
-        <w:t>84</w:t>
+        <w:t>59</w:t>
       </w:r>
       <w:r>
         <w:fldChar w:fldCharType="end"/>
@@ -19790,10 +19312,7 @@
               <w:t>名称：</w:t>
             </w:r>
             <w:r>
-              <w:t xml:space="preserve"> User</w:t>
-            </w:r>
-            <w:r>
-              <w:t>_id</w:t>
+              <w:t xml:space="preserve"> User_id</w:t>
             </w:r>
           </w:p>
           <w:p>
@@ -19805,22 +19324,11 @@
             </w:r>
           </w:p>
           <w:p>
-            <w:pPr>
-              <w:rPr>
-                <w:rFonts w:hint="eastAsia"/>
-              </w:rPr>
-            </w:pPr>
-            <w:r>
-              <w:rPr>
-                <w:rFonts w:hint="eastAsia"/>
-              </w:rPr>
-              <w:t>描述：玩家</w:t>
-            </w:r>
-            <w:r>
-              <w:rPr>
-                <w:rFonts w:hint="eastAsia"/>
-              </w:rPr>
-              <w:t>的</w:t>
+            <w:r>
+              <w:rPr>
+                <w:rFonts w:hint="eastAsia"/>
+              </w:rPr>
+              <w:t>描述：玩家的</w:t>
             </w:r>
             <w:r>
               <w:rPr>
@@ -19898,7 +19406,7 @@
         <w:rPr>
           <w:noProof/>
         </w:rPr>
-        <w:t>84</w:t>
+        <w:t>60</w:t>
       </w:r>
       <w:r>
         <w:fldChar w:fldCharType="end"/>
@@ -19907,13 +19415,7 @@
         <w:rPr>
           <w:rFonts w:hint="eastAsia"/>
         </w:rPr>
-        <w:t>角色</w:t>
-      </w:r>
-      <w:r>
-        <w:rPr>
-          <w:rFonts w:hint="eastAsia"/>
-        </w:rPr>
-        <w:t>的</w:t>
+        <w:t>角色的</w:t>
       </w:r>
       <w:r>
         <w:rPr>
@@ -19937,11 +19439,6 @@
             <w:tcW w:w="8296" w:type="dxa"/>
           </w:tcPr>
           <w:p>
-            <w:pPr>
-              <w:rPr>
-                <w:rFonts w:hint="eastAsia"/>
-              </w:rPr>
-            </w:pPr>
             <w:r>
               <w:rPr>
                 <w:rFonts w:hint="eastAsia"/>
@@ -19970,22 +19467,11 @@
             </w:r>
           </w:p>
           <w:p>
-            <w:pPr>
-              <w:rPr>
-                <w:rFonts w:hint="eastAsia"/>
-              </w:rPr>
-            </w:pPr>
-            <w:r>
-              <w:rPr>
-                <w:rFonts w:hint="eastAsia"/>
-              </w:rPr>
-              <w:t>描述：</w:t>
-            </w:r>
-            <w:r>
-              <w:rPr>
-                <w:rFonts w:hint="eastAsia"/>
-              </w:rPr>
-              <w:t>角色的</w:t>
+            <w:r>
+              <w:rPr>
+                <w:rFonts w:hint="eastAsia"/>
+              </w:rPr>
+              <w:t>描述：角色的</w:t>
             </w:r>
             <w:r>
               <w:rPr>
@@ -20012,13 +19498,7 @@
       </w:tr>
     </w:tbl>
     <w:p/>
-    <w:p>
-      <w:pPr>
-        <w:rPr>
-          <w:rFonts w:hint="eastAsia"/>
-        </w:rPr>
-      </w:pPr>
-    </w:p>
+    <w:p/>
     <w:p>
       <w:pPr>
         <w:pStyle w:val="ad"/>
@@ -20070,7 +19550,7 @@
         <w:rPr>
           <w:noProof/>
         </w:rPr>
-        <w:t>85</w:t>
+        <w:t>61</w:t>
       </w:r>
       <w:r>
         <w:fldChar w:fldCharType="end"/>
